--- a/Detalhamento dos Atores.docx
+++ b/Detalhamento dos Atores.docx
@@ -361,83 +361,199 @@
           <w:szCs w:val="24"/>
           <w:rtl w:val="0"/>
         </w:rPr>
-        <w:t xml:space="preserve">Cadastrar dados no sistema UC001;</w:t>
-      </w:r>
-    </w:p>
-    <w:p>
-      <w:pPr>
-        <w:jc w:val="both"/>
-        <w:rPr>
-          <w:rFonts w:ascii="Arial" w:cs="Arial" w:eastAsia="Arial" w:hAnsi="Arial"/>
-          <w:sz w:val="24"/>
-          <w:szCs w:val="24"/>
-        </w:rPr>
-      </w:pPr>
-      <w:r>
-        <w:rPr>
-          <w:rFonts w:ascii="Arial" w:cs="Arial" w:eastAsia="Arial" w:hAnsi="Arial"/>
-          <w:sz w:val="24"/>
-          <w:szCs w:val="24"/>
-          <w:rtl w:val="0"/>
-        </w:rPr>
-        <w:t xml:space="preserve">Escolher sabores do Kit UC002;</w:t>
-      </w:r>
-    </w:p>
-    <w:p>
-      <w:pPr>
-        <w:jc w:val="both"/>
-        <w:rPr>
-          <w:rFonts w:ascii="Arial" w:cs="Arial" w:eastAsia="Arial" w:hAnsi="Arial"/>
-          <w:sz w:val="24"/>
-          <w:szCs w:val="24"/>
-        </w:rPr>
-      </w:pPr>
-      <w:r>
-        <w:rPr>
-          <w:rFonts w:ascii="Arial" w:cs="Arial" w:eastAsia="Arial" w:hAnsi="Arial"/>
-          <w:sz w:val="24"/>
-          <w:szCs w:val="24"/>
-          <w:rtl w:val="0"/>
-        </w:rPr>
-        <w:t xml:space="preserve">Colocar pedido no carrinho UC003;</w:t>
-      </w:r>
-    </w:p>
-    <w:p>
-      <w:pPr>
-        <w:jc w:val="both"/>
-        <w:rPr>
-          <w:rFonts w:ascii="Arial" w:cs="Arial" w:eastAsia="Arial" w:hAnsi="Arial"/>
-          <w:sz w:val="24"/>
-          <w:szCs w:val="24"/>
-        </w:rPr>
-      </w:pPr>
-      <w:r>
-        <w:rPr>
-          <w:rFonts w:ascii="Arial" w:cs="Arial" w:eastAsia="Arial" w:hAnsi="Arial"/>
-          <w:sz w:val="24"/>
-          <w:szCs w:val="24"/>
-          <w:rtl w:val="0"/>
-        </w:rPr>
-        <w:t xml:space="preserve">Finalizar pedido UC004;</w:t>
-      </w:r>
-    </w:p>
-    <w:p>
-      <w:pPr>
-        <w:jc w:val="both"/>
-        <w:rPr>
-          <w:rFonts w:ascii="Arial" w:cs="Arial" w:eastAsia="Arial" w:hAnsi="Arial"/>
-          <w:sz w:val="24"/>
-          <w:szCs w:val="24"/>
-        </w:rPr>
-      </w:pPr>
-      <w:r>
-        <w:rPr>
-          <w:rFonts w:ascii="Arial" w:cs="Arial" w:eastAsia="Arial" w:hAnsi="Arial"/>
-          <w:sz w:val="24"/>
-          <w:szCs w:val="24"/>
-          <w:rtl w:val="0"/>
-        </w:rPr>
-        <w:t xml:space="preserve">Escolher forma de pagamento UC005;</w:t>
+        <w:t xml:space="preserve">Cadastrar dados no sistema </w:t>
+      </w:r>
+      <w:r>
+        <w:rPr>
+          <w:rFonts w:ascii="Arial" w:cs="Arial" w:eastAsia="Arial" w:hAnsi="Arial"/>
+          <w:b w:val="1"/>
+          <w:sz w:val="24"/>
+          <w:szCs w:val="24"/>
+          <w:rtl w:val="0"/>
+        </w:rPr>
+        <w:t xml:space="preserve">UC001</w:t>
+      </w:r>
+      <w:r>
+        <w:rPr>
+          <w:rFonts w:ascii="Arial" w:cs="Arial" w:eastAsia="Arial" w:hAnsi="Arial"/>
+          <w:sz w:val="24"/>
+          <w:szCs w:val="24"/>
+          <w:rtl w:val="0"/>
+        </w:rPr>
+        <w:t xml:space="preserve">;</w:t>
+      </w:r>
+    </w:p>
+    <w:p>
+      <w:pPr>
+        <w:jc w:val="both"/>
+        <w:rPr>
+          <w:rFonts w:ascii="Arial" w:cs="Arial" w:eastAsia="Arial" w:hAnsi="Arial"/>
+          <w:sz w:val="24"/>
+          <w:szCs w:val="24"/>
+        </w:rPr>
+      </w:pPr>
+      <w:r>
+        <w:rPr>
+          <w:rFonts w:ascii="Arial" w:cs="Arial" w:eastAsia="Arial" w:hAnsi="Arial"/>
+          <w:sz w:val="24"/>
+          <w:szCs w:val="24"/>
+          <w:rtl w:val="0"/>
+        </w:rPr>
+        <w:t xml:space="preserve">Escolher sabores do Kit </w:t>
+      </w:r>
+      <w:r>
+        <w:rPr>
+          <w:rFonts w:ascii="Arial" w:cs="Arial" w:eastAsia="Arial" w:hAnsi="Arial"/>
+          <w:b w:val="1"/>
+          <w:sz w:val="24"/>
+          <w:szCs w:val="24"/>
+          <w:rtl w:val="0"/>
+        </w:rPr>
+        <w:t xml:space="preserve">UC002</w:t>
+      </w:r>
+      <w:r>
+        <w:rPr>
+          <w:rFonts w:ascii="Arial" w:cs="Arial" w:eastAsia="Arial" w:hAnsi="Arial"/>
+          <w:sz w:val="24"/>
+          <w:szCs w:val="24"/>
+          <w:rtl w:val="0"/>
+        </w:rPr>
+        <w:t xml:space="preserve">;</w:t>
+      </w:r>
+    </w:p>
+    <w:p>
+      <w:pPr>
+        <w:jc w:val="both"/>
+        <w:rPr>
+          <w:rFonts w:ascii="Arial" w:cs="Arial" w:eastAsia="Arial" w:hAnsi="Arial"/>
+          <w:sz w:val="24"/>
+          <w:szCs w:val="24"/>
+        </w:rPr>
+      </w:pPr>
+      <w:r>
+        <w:rPr>
+          <w:rFonts w:ascii="Arial" w:cs="Arial" w:eastAsia="Arial" w:hAnsi="Arial"/>
+          <w:sz w:val="24"/>
+          <w:szCs w:val="24"/>
+          <w:rtl w:val="0"/>
+        </w:rPr>
+        <w:t xml:space="preserve">Colocar pedido no carrinho </w:t>
+      </w:r>
+      <w:r>
+        <w:rPr>
+          <w:rFonts w:ascii="Arial" w:cs="Arial" w:eastAsia="Arial" w:hAnsi="Arial"/>
+          <w:b w:val="1"/>
+          <w:sz w:val="24"/>
+          <w:szCs w:val="24"/>
+          <w:rtl w:val="0"/>
+        </w:rPr>
+        <w:t xml:space="preserve">UC003</w:t>
+      </w:r>
+      <w:r>
+        <w:rPr>
+          <w:rFonts w:ascii="Arial" w:cs="Arial" w:eastAsia="Arial" w:hAnsi="Arial"/>
+          <w:sz w:val="24"/>
+          <w:szCs w:val="24"/>
+          <w:rtl w:val="0"/>
+        </w:rPr>
+        <w:t xml:space="preserve">;</w:t>
+      </w:r>
+    </w:p>
+    <w:p>
+      <w:pPr>
+        <w:jc w:val="both"/>
+        <w:rPr>
+          <w:rFonts w:ascii="Arial" w:cs="Arial" w:eastAsia="Arial" w:hAnsi="Arial"/>
+          <w:sz w:val="24"/>
+          <w:szCs w:val="24"/>
+        </w:rPr>
+      </w:pPr>
+      <w:r>
+        <w:rPr>
+          <w:rFonts w:ascii="Arial" w:cs="Arial" w:eastAsia="Arial" w:hAnsi="Arial"/>
+          <w:sz w:val="24"/>
+          <w:szCs w:val="24"/>
+          <w:rtl w:val="0"/>
+        </w:rPr>
+        <w:t xml:space="preserve">Finalizar pedido </w:t>
+      </w:r>
+      <w:r>
+        <w:rPr>
+          <w:rFonts w:ascii="Arial" w:cs="Arial" w:eastAsia="Arial" w:hAnsi="Arial"/>
+          <w:b w:val="1"/>
+          <w:sz w:val="24"/>
+          <w:szCs w:val="24"/>
+          <w:rtl w:val="0"/>
+        </w:rPr>
+        <w:t xml:space="preserve">UC004</w:t>
+      </w:r>
+      <w:r>
+        <w:rPr>
+          <w:rFonts w:ascii="Arial" w:cs="Arial" w:eastAsia="Arial" w:hAnsi="Arial"/>
+          <w:sz w:val="24"/>
+          <w:szCs w:val="24"/>
+          <w:rtl w:val="0"/>
+        </w:rPr>
+        <w:t xml:space="preserve">;</w:t>
+      </w:r>
+    </w:p>
+    <w:p>
+      <w:pPr>
+        <w:jc w:val="both"/>
+        <w:rPr>
+          <w:rFonts w:ascii="Arial" w:cs="Arial" w:eastAsia="Arial" w:hAnsi="Arial"/>
+          <w:sz w:val="24"/>
+          <w:szCs w:val="24"/>
+        </w:rPr>
+      </w:pPr>
+      <w:r>
+        <w:rPr>
+          <w:rFonts w:ascii="Arial" w:cs="Arial" w:eastAsia="Arial" w:hAnsi="Arial"/>
+          <w:sz w:val="24"/>
+          <w:szCs w:val="24"/>
+          <w:rtl w:val="0"/>
+        </w:rPr>
+        <w:t xml:space="preserve">Escolher forma de pagamento </w:t>
+      </w:r>
+      <w:r>
+        <w:rPr>
+          <w:rFonts w:ascii="Arial" w:cs="Arial" w:eastAsia="Arial" w:hAnsi="Arial"/>
+          <w:b w:val="1"/>
+          <w:sz w:val="24"/>
+          <w:szCs w:val="24"/>
+          <w:rtl w:val="0"/>
+        </w:rPr>
+        <w:t xml:space="preserve">UC005</w:t>
+      </w:r>
+      <w:r>
+        <w:rPr>
+          <w:rFonts w:ascii="Arial" w:cs="Arial" w:eastAsia="Arial" w:hAnsi="Arial"/>
+          <w:sz w:val="24"/>
+          <w:szCs w:val="24"/>
+          <w:rtl w:val="0"/>
+        </w:rPr>
+        <w:t xml:space="preserve">;</w:t>
+      </w:r>
+    </w:p>
+    <w:p>
+      <w:pPr>
+        <w:jc w:val="both"/>
+        <w:rPr>
+          <w:rFonts w:ascii="Arial" w:cs="Arial" w:eastAsia="Arial" w:hAnsi="Arial"/>
+          <w:b w:val="1"/>
+          <w:sz w:val="24"/>
+          <w:szCs w:val="24"/>
+        </w:rPr>
+      </w:pPr>
+      <w:r>
+        <w:rPr>
+          <w:rFonts w:ascii="Arial" w:cs="Arial" w:eastAsia="Arial" w:hAnsi="Arial"/>
+          <w:b w:val="1"/>
+          <w:sz w:val="24"/>
+          <w:szCs w:val="24"/>
+          <w:rtl w:val="0"/>
+        </w:rPr>
+        <w:t xml:space="preserve">Descrição ator</w:t>
       </w:r>
     </w:p>
     <w:p>
@@ -511,83 +627,203 @@
           <w:szCs w:val="24"/>
           <w:rtl w:val="0"/>
         </w:rPr>
-        <w:t xml:space="preserve">Registrar vendas no sistema UC006;</w:t>
-      </w:r>
-    </w:p>
-    <w:p>
-      <w:pPr>
-        <w:jc w:val="both"/>
-        <w:rPr>
-          <w:rFonts w:ascii="Arial" w:cs="Arial" w:eastAsia="Arial" w:hAnsi="Arial"/>
-          <w:sz w:val="24"/>
-          <w:szCs w:val="24"/>
-        </w:rPr>
-      </w:pPr>
-      <w:r>
-        <w:rPr>
-          <w:rFonts w:ascii="Arial" w:cs="Arial" w:eastAsia="Arial" w:hAnsi="Arial"/>
-          <w:sz w:val="24"/>
-          <w:szCs w:val="24"/>
-          <w:rtl w:val="0"/>
-        </w:rPr>
-        <w:t xml:space="preserve">Visualizar pedidos de venda no sistema UC007;</w:t>
-      </w:r>
-    </w:p>
-    <w:p>
-      <w:pPr>
-        <w:jc w:val="both"/>
-        <w:rPr>
-          <w:rFonts w:ascii="Arial" w:cs="Arial" w:eastAsia="Arial" w:hAnsi="Arial"/>
-          <w:sz w:val="24"/>
-          <w:szCs w:val="24"/>
-        </w:rPr>
-      </w:pPr>
-      <w:r>
-        <w:rPr>
-          <w:rFonts w:ascii="Arial" w:cs="Arial" w:eastAsia="Arial" w:hAnsi="Arial"/>
-          <w:sz w:val="24"/>
-          <w:szCs w:val="24"/>
-          <w:rtl w:val="0"/>
-        </w:rPr>
-        <w:t xml:space="preserve">Aprovar pedidos de venda no sistema UC008;</w:t>
-      </w:r>
-    </w:p>
-    <w:p>
-      <w:pPr>
-        <w:jc w:val="both"/>
-        <w:rPr>
-          <w:rFonts w:ascii="Arial" w:cs="Arial" w:eastAsia="Arial" w:hAnsi="Arial"/>
-          <w:sz w:val="24"/>
-          <w:szCs w:val="24"/>
-        </w:rPr>
-      </w:pPr>
-      <w:r>
-        <w:rPr>
-          <w:rFonts w:ascii="Arial" w:cs="Arial" w:eastAsia="Arial" w:hAnsi="Arial"/>
-          <w:sz w:val="24"/>
-          <w:szCs w:val="24"/>
-          <w:rtl w:val="0"/>
-        </w:rPr>
-        <w:t xml:space="preserve">Extrair relatório de vendas no sistema UC009;</w:t>
-      </w:r>
-    </w:p>
-    <w:p>
-      <w:pPr>
-        <w:jc w:val="both"/>
-        <w:rPr>
-          <w:rFonts w:ascii="Arial" w:cs="Arial" w:eastAsia="Arial" w:hAnsi="Arial"/>
-          <w:sz w:val="24"/>
-          <w:szCs w:val="24"/>
-        </w:rPr>
-      </w:pPr>
-      <w:r>
-        <w:rPr>
-          <w:rFonts w:ascii="Arial" w:cs="Arial" w:eastAsia="Arial" w:hAnsi="Arial"/>
-          <w:sz w:val="24"/>
-          <w:szCs w:val="24"/>
-          <w:rtl w:val="0"/>
-        </w:rPr>
-        <w:t xml:space="preserve">Registrar marmitas no sistema UC010;</w:t>
+        <w:t xml:space="preserve">Registrar vendas no sistema </w:t>
+      </w:r>
+      <w:r>
+        <w:rPr>
+          <w:rFonts w:ascii="Arial" w:cs="Arial" w:eastAsia="Arial" w:hAnsi="Arial"/>
+          <w:b w:val="1"/>
+          <w:sz w:val="24"/>
+          <w:szCs w:val="24"/>
+          <w:rtl w:val="0"/>
+        </w:rPr>
+        <w:t xml:space="preserve">UC006</w:t>
+      </w:r>
+      <w:r>
+        <w:rPr>
+          <w:rFonts w:ascii="Arial" w:cs="Arial" w:eastAsia="Arial" w:hAnsi="Arial"/>
+          <w:sz w:val="24"/>
+          <w:szCs w:val="24"/>
+          <w:rtl w:val="0"/>
+        </w:rPr>
+        <w:t xml:space="preserve">;</w:t>
+      </w:r>
+    </w:p>
+    <w:p>
+      <w:pPr>
+        <w:jc w:val="both"/>
+        <w:rPr>
+          <w:rFonts w:ascii="Arial" w:cs="Arial" w:eastAsia="Arial" w:hAnsi="Arial"/>
+          <w:sz w:val="24"/>
+          <w:szCs w:val="24"/>
+        </w:rPr>
+      </w:pPr>
+      <w:r>
+        <w:rPr>
+          <w:rFonts w:ascii="Arial" w:cs="Arial" w:eastAsia="Arial" w:hAnsi="Arial"/>
+          <w:sz w:val="24"/>
+          <w:szCs w:val="24"/>
+          <w:rtl w:val="0"/>
+        </w:rPr>
+        <w:t xml:space="preserve">Visualizar pedidos de venda no sistema </w:t>
+      </w:r>
+      <w:r>
+        <w:rPr>
+          <w:rFonts w:ascii="Arial" w:cs="Arial" w:eastAsia="Arial" w:hAnsi="Arial"/>
+          <w:b w:val="1"/>
+          <w:sz w:val="24"/>
+          <w:szCs w:val="24"/>
+          <w:rtl w:val="0"/>
+        </w:rPr>
+        <w:t xml:space="preserve">UC007</w:t>
+      </w:r>
+      <w:r>
+        <w:rPr>
+          <w:rFonts w:ascii="Arial" w:cs="Arial" w:eastAsia="Arial" w:hAnsi="Arial"/>
+          <w:sz w:val="24"/>
+          <w:szCs w:val="24"/>
+          <w:rtl w:val="0"/>
+        </w:rPr>
+        <w:t xml:space="preserve">;</w:t>
+      </w:r>
+    </w:p>
+    <w:p>
+      <w:pPr>
+        <w:jc w:val="both"/>
+        <w:rPr>
+          <w:rFonts w:ascii="Arial" w:cs="Arial" w:eastAsia="Arial" w:hAnsi="Arial"/>
+          <w:sz w:val="24"/>
+          <w:szCs w:val="24"/>
+        </w:rPr>
+      </w:pPr>
+      <w:r>
+        <w:rPr>
+          <w:rFonts w:ascii="Arial" w:cs="Arial" w:eastAsia="Arial" w:hAnsi="Arial"/>
+          <w:sz w:val="24"/>
+          <w:szCs w:val="24"/>
+          <w:rtl w:val="0"/>
+        </w:rPr>
+        <w:t xml:space="preserve">Aprovar pedidos de venda no sistema </w:t>
+      </w:r>
+      <w:r>
+        <w:rPr>
+          <w:rFonts w:ascii="Arial" w:cs="Arial" w:eastAsia="Arial" w:hAnsi="Arial"/>
+          <w:b w:val="1"/>
+          <w:sz w:val="24"/>
+          <w:szCs w:val="24"/>
+          <w:rtl w:val="0"/>
+        </w:rPr>
+        <w:t xml:space="preserve">UC008</w:t>
+      </w:r>
+      <w:r>
+        <w:rPr>
+          <w:rFonts w:ascii="Arial" w:cs="Arial" w:eastAsia="Arial" w:hAnsi="Arial"/>
+          <w:sz w:val="24"/>
+          <w:szCs w:val="24"/>
+          <w:rtl w:val="0"/>
+        </w:rPr>
+        <w:t xml:space="preserve">;</w:t>
+      </w:r>
+    </w:p>
+    <w:p>
+      <w:pPr>
+        <w:jc w:val="both"/>
+        <w:rPr>
+          <w:rFonts w:ascii="Arial" w:cs="Arial" w:eastAsia="Arial" w:hAnsi="Arial"/>
+          <w:sz w:val="24"/>
+          <w:szCs w:val="24"/>
+        </w:rPr>
+      </w:pPr>
+      <w:r>
+        <w:rPr>
+          <w:rFonts w:ascii="Arial" w:cs="Arial" w:eastAsia="Arial" w:hAnsi="Arial"/>
+          <w:sz w:val="24"/>
+          <w:szCs w:val="24"/>
+          <w:rtl w:val="0"/>
+        </w:rPr>
+        <w:t xml:space="preserve">Extrair relatório de vendas no sistema </w:t>
+      </w:r>
+      <w:r>
+        <w:rPr>
+          <w:rFonts w:ascii="Arial" w:cs="Arial" w:eastAsia="Arial" w:hAnsi="Arial"/>
+          <w:b w:val="1"/>
+          <w:sz w:val="24"/>
+          <w:szCs w:val="24"/>
+          <w:rtl w:val="0"/>
+        </w:rPr>
+        <w:t xml:space="preserve">UC009</w:t>
+      </w:r>
+      <w:r>
+        <w:rPr>
+          <w:rFonts w:ascii="Arial" w:cs="Arial" w:eastAsia="Arial" w:hAnsi="Arial"/>
+          <w:sz w:val="24"/>
+          <w:szCs w:val="24"/>
+          <w:rtl w:val="0"/>
+        </w:rPr>
+        <w:t xml:space="preserve">;</w:t>
+      </w:r>
+    </w:p>
+    <w:p>
+      <w:pPr>
+        <w:jc w:val="both"/>
+        <w:rPr>
+          <w:rFonts w:ascii="Arial" w:cs="Arial" w:eastAsia="Arial" w:hAnsi="Arial"/>
+          <w:sz w:val="24"/>
+          <w:szCs w:val="24"/>
+        </w:rPr>
+      </w:pPr>
+      <w:r>
+        <w:rPr>
+          <w:rFonts w:ascii="Arial" w:cs="Arial" w:eastAsia="Arial" w:hAnsi="Arial"/>
+          <w:sz w:val="24"/>
+          <w:szCs w:val="24"/>
+          <w:rtl w:val="0"/>
+        </w:rPr>
+        <w:t xml:space="preserve">Registrar marmitas no sistema </w:t>
+      </w:r>
+      <w:r>
+        <w:rPr>
+          <w:rFonts w:ascii="Arial" w:cs="Arial" w:eastAsia="Arial" w:hAnsi="Arial"/>
+          <w:b w:val="1"/>
+          <w:sz w:val="24"/>
+          <w:szCs w:val="24"/>
+          <w:rtl w:val="0"/>
+        </w:rPr>
+        <w:t xml:space="preserve">UC010</w:t>
+      </w:r>
+      <w:r>
+        <w:rPr>
+          <w:rFonts w:ascii="Arial" w:cs="Arial" w:eastAsia="Arial" w:hAnsi="Arial"/>
+          <w:sz w:val="24"/>
+          <w:szCs w:val="24"/>
+          <w:rtl w:val="0"/>
+        </w:rPr>
+        <w:t xml:space="preserve">;</w:t>
+      </w:r>
+    </w:p>
+    <w:p>
+      <w:pPr>
+        <w:jc w:val="both"/>
+        <w:rPr>
+          <w:rFonts w:ascii="Arial" w:cs="Arial" w:eastAsia="Arial" w:hAnsi="Arial"/>
+          <w:sz w:val="24"/>
+          <w:szCs w:val="24"/>
+        </w:rPr>
+      </w:pPr>
+      <w:r>
+        <w:rPr>
+          <w:rFonts w:ascii="Arial" w:cs="Arial" w:eastAsia="Arial" w:hAnsi="Arial"/>
+          <w:b w:val="1"/>
+          <w:sz w:val="24"/>
+          <w:szCs w:val="24"/>
+          <w:rtl w:val="0"/>
+        </w:rPr>
+        <w:t xml:space="preserve">Descrição ator</w:t>
+      </w:r>
+      <w:r>
+        <w:rPr>
+          <w:rtl w:val="0"/>
+        </w:rPr>
       </w:r>
     </w:p>
     <w:p>
@@ -661,7 +897,51 @@
           <w:szCs w:val="24"/>
           <w:rtl w:val="0"/>
         </w:rPr>
-        <w:t xml:space="preserve">Criar promoções no sistema UC011;</w:t>
+        <w:t xml:space="preserve">Criar promoções no sistema </w:t>
+      </w:r>
+      <w:r>
+        <w:rPr>
+          <w:rFonts w:ascii="Arial" w:cs="Arial" w:eastAsia="Arial" w:hAnsi="Arial"/>
+          <w:b w:val="1"/>
+          <w:sz w:val="24"/>
+          <w:szCs w:val="24"/>
+          <w:rtl w:val="0"/>
+        </w:rPr>
+        <w:t xml:space="preserve">UC011</w:t>
+      </w:r>
+      <w:r>
+        <w:rPr>
+          <w:rFonts w:ascii="Arial" w:cs="Arial" w:eastAsia="Arial" w:hAnsi="Arial"/>
+          <w:sz w:val="24"/>
+          <w:szCs w:val="24"/>
+          <w:rtl w:val="0"/>
+        </w:rPr>
+        <w:t xml:space="preserve">;</w:t>
+      </w:r>
+    </w:p>
+    <w:p>
+      <w:pPr>
+        <w:jc w:val="both"/>
+        <w:rPr>
+          <w:rFonts w:ascii="Arial" w:cs="Arial" w:eastAsia="Arial" w:hAnsi="Arial"/>
+          <w:sz w:val="24"/>
+          <w:szCs w:val="24"/>
+        </w:rPr>
+      </w:pPr>
+      <w:r>
+        <w:rPr>
+          <w:rFonts w:ascii="Arial" w:cs="Arial" w:eastAsia="Arial" w:hAnsi="Arial"/>
+          <w:b w:val="1"/>
+          <w:sz w:val="24"/>
+          <w:szCs w:val="24"/>
+          <w:rtl w:val="0"/>
+        </w:rPr>
+        <w:t xml:space="preserve">Descrição ator</w:t>
+      </w:r>
+      <w:r>
+        <w:rPr>
+          <w:rtl w:val="0"/>
+        </w:rPr>
       </w:r>
     </w:p>
     <w:p>
@@ -707,7 +987,7 @@
           <w:szCs w:val="24"/>
         </w:rPr>
       </w:pPr>
-      <w:bookmarkStart w:colFirst="0" w:colLast="0" w:name="_gjdgxs" w:id="0"/>
+      <w:bookmarkStart w:colFirst="0" w:colLast="0" w:name="_heading=h.gjdgxs" w:id="0"/>
       <w:bookmarkEnd w:id="0"/>
       <w:r>
         <w:rPr>
@@ -861,6 +1141,142 @@
       <w:b w:val="1"/>
       <w:sz w:val="72"/>
       <w:szCs w:val="72"/>
+    </w:rPr>
+  </w:style>
+  <w:style w:type="paragraph" w:styleId="Normal" w:default="1">
+    <w:name w:val="normal"/>
+  </w:style>
+  <w:style w:type="table" w:styleId="TableNormal" w:default="1">
+    <w:name w:val="Table Normal"/>
+  </w:style>
+  <w:style w:type="paragraph" w:styleId="Heading1">
+    <w:name w:val="heading 1"/>
+    <w:basedOn w:val="Normal"/>
+    <w:next w:val="Normal"/>
+    <w:pPr>
+      <w:keepNext w:val="1"/>
+      <w:keepLines w:val="1"/>
+      <w:pageBreakBefore w:val="0"/>
+      <w:spacing w:after="120" w:before="480" w:lineRule="auto"/>
+    </w:pPr>
+    <w:rPr>
+      <w:b w:val="1"/>
+      <w:sz w:val="48"/>
+      <w:szCs w:val="48"/>
+    </w:rPr>
+  </w:style>
+  <w:style w:type="paragraph" w:styleId="Heading2">
+    <w:name w:val="heading 2"/>
+    <w:basedOn w:val="Normal"/>
+    <w:next w:val="Normal"/>
+    <w:pPr>
+      <w:keepNext w:val="1"/>
+      <w:keepLines w:val="1"/>
+      <w:pageBreakBefore w:val="0"/>
+      <w:spacing w:after="80" w:before="360" w:lineRule="auto"/>
+    </w:pPr>
+    <w:rPr>
+      <w:b w:val="1"/>
+      <w:sz w:val="36"/>
+      <w:szCs w:val="36"/>
+    </w:rPr>
+  </w:style>
+  <w:style w:type="paragraph" w:styleId="Heading3">
+    <w:name w:val="heading 3"/>
+    <w:basedOn w:val="Normal"/>
+    <w:next w:val="Normal"/>
+    <w:pPr>
+      <w:keepNext w:val="1"/>
+      <w:keepLines w:val="1"/>
+      <w:pageBreakBefore w:val="0"/>
+      <w:spacing w:after="80" w:before="280" w:lineRule="auto"/>
+    </w:pPr>
+    <w:rPr>
+      <w:b w:val="1"/>
+      <w:sz w:val="28"/>
+      <w:szCs w:val="28"/>
+    </w:rPr>
+  </w:style>
+  <w:style w:type="paragraph" w:styleId="Heading4">
+    <w:name w:val="heading 4"/>
+    <w:basedOn w:val="Normal"/>
+    <w:next w:val="Normal"/>
+    <w:pPr>
+      <w:keepNext w:val="1"/>
+      <w:keepLines w:val="1"/>
+      <w:pageBreakBefore w:val="0"/>
+      <w:spacing w:after="40" w:before="240" w:lineRule="auto"/>
+    </w:pPr>
+    <w:rPr>
+      <w:b w:val="1"/>
+      <w:sz w:val="24"/>
+      <w:szCs w:val="24"/>
+    </w:rPr>
+  </w:style>
+  <w:style w:type="paragraph" w:styleId="Heading5">
+    <w:name w:val="heading 5"/>
+    <w:basedOn w:val="Normal"/>
+    <w:next w:val="Normal"/>
+    <w:pPr>
+      <w:keepNext w:val="1"/>
+      <w:keepLines w:val="1"/>
+      <w:pageBreakBefore w:val="0"/>
+      <w:spacing w:after="40" w:before="220" w:lineRule="auto"/>
+    </w:pPr>
+    <w:rPr>
+      <w:b w:val="1"/>
+      <w:sz w:val="22"/>
+      <w:szCs w:val="22"/>
+    </w:rPr>
+  </w:style>
+  <w:style w:type="paragraph" w:styleId="Heading6">
+    <w:name w:val="heading 6"/>
+    <w:basedOn w:val="Normal"/>
+    <w:next w:val="Normal"/>
+    <w:pPr>
+      <w:keepNext w:val="1"/>
+      <w:keepLines w:val="1"/>
+      <w:pageBreakBefore w:val="0"/>
+      <w:spacing w:after="40" w:before="200" w:lineRule="auto"/>
+    </w:pPr>
+    <w:rPr>
+      <w:b w:val="1"/>
+      <w:sz w:val="20"/>
+      <w:szCs w:val="20"/>
+    </w:rPr>
+  </w:style>
+  <w:style w:type="paragraph" w:styleId="Title">
+    <w:name w:val="Title"/>
+    <w:basedOn w:val="Normal"/>
+    <w:next w:val="Normal"/>
+    <w:pPr>
+      <w:keepNext w:val="1"/>
+      <w:keepLines w:val="1"/>
+      <w:pageBreakBefore w:val="0"/>
+      <w:spacing w:after="120" w:before="480" w:lineRule="auto"/>
+    </w:pPr>
+    <w:rPr>
+      <w:b w:val="1"/>
+      <w:sz w:val="72"/>
+      <w:szCs w:val="72"/>
+    </w:rPr>
+  </w:style>
+  <w:style w:type="paragraph" w:styleId="Subtitle">
+    <w:name w:val="Subtitle"/>
+    <w:basedOn w:val="Normal"/>
+    <w:next w:val="Normal"/>
+    <w:pPr>
+      <w:keepNext w:val="1"/>
+      <w:keepLines w:val="1"/>
+      <w:pageBreakBefore w:val="0"/>
+      <w:spacing w:after="80" w:before="360" w:lineRule="auto"/>
+    </w:pPr>
+    <w:rPr>
+      <w:rFonts w:ascii="Georgia" w:cs="Georgia" w:eastAsia="Georgia" w:hAnsi="Georgia"/>
+      <w:i w:val="1"/>
+      <w:color w:val="666666"/>
+      <w:sz w:val="48"/>
+      <w:szCs w:val="48"/>
     </w:rPr>
   </w:style>
   <w:style w:type="paragraph" w:styleId="Subtitle">
@@ -1202,4 +1618,19 @@
   </a:objectDefaults>
   <a:extraClrSchemeLst/>
 </a:theme>
+</file>
+
+<file path=customXML/item1.xml><?xml version="1.0" encoding="utf-8"?>
+<go:gDocsCustomXmlDataStorage xmlns:go="http://customooxmlschemas.google.com/" xmlns:r="http://schemas.openxmlformats.org/officeDocument/2006/relationships">
+  <go:docsCustomData xmlns:go="http://customooxmlschemas.google.com/" roundtripDataSignature="AMtx7mjGfiIAStleEoGntfpz9Tpink7dGg==">AMUW2mVeC6avsKtSMLeKn4KErsAlXvFoEc6R2+z8q3saS2nbPCKQyfDK702BD7LvcPsWqybyr1LjmbK8TGT22WNY+r30S90Sk0bppUP3FUgAlC7JUPXWnsTWDZs07rAjQchetsCaD2lJ</go:docsCustomData>
+</go:gDocsCustomXmlDataStorage>
+</file>
+
+<file path=customXML/itemProps1.xml><?xml version="1.0" encoding="utf-8"?>
+<ds:datastoreItem xmlns:ds="http://schemas.openxmlformats.org/officeDocument/2006/customXml" ds:itemID="{11111111-1234-1234-1234-123412341234}">
+  <ds:schemaRefs>
+    <ds:schemaRef ds:uri="http://schemas.openxmlformats.org/officeDocument/2006/relationships"/>
+    <ds:schemaRef ds:uri="http://customooxmlschemas.google.com/"/>
+  </ds:schemaRefs>
+</ds:datastoreItem>
 </file>